--- a/PW.Prism/Reports/Mrts/OBK/TaskProtocol.docx
+++ b/PW.Prism/Reports/Mrts/OBK/TaskProtocol.docx
@@ -22,7 +22,7 @@
           <w:sz w:val="24"/>
           <w:szCs w:val="24"/>
         </w:rPr>
-        <w:t xml:space="preserve">                     </w:t>
+        <w:t xml:space="preserve">                  </w:t>
       </w:r>
     </w:p>
     <w:p>
@@ -694,6 +694,7 @@
           <w:rFonts w:ascii="Times New Roman" w:hAnsi="Times New Roman"/>
           <w:sz w:val="24"/>
           <w:szCs w:val="24"/>
+          <w:u w:val="single"/>
         </w:rPr>
         <w:t>{{</w:t>
       </w:r>
@@ -715,15 +716,7 @@
           <w:szCs w:val="24"/>
           <w:u w:val="single"/>
         </w:rPr>
-        <w:t>}</w:t>
-      </w:r>
-      <w:r>
-        <w:rPr>
-          <w:rFonts w:ascii="Times New Roman" w:hAnsi="Times New Roman"/>
-          <w:sz w:val="24"/>
-          <w:szCs w:val="24"/>
-        </w:rPr>
-        <w:t>}</w:t>
+        <w:t>}}</w:t>
       </w:r>
       <w:r>
         <w:rPr>
@@ -1136,7 +1129,6 @@
           <w:bCs/>
           <w:sz w:val="24"/>
           <w:szCs w:val="24"/>
-          <w:lang w:val="en-US"/>
         </w:rPr>
       </w:pPr>
       <w:r>
@@ -1146,12 +1138,10 @@
           <w:bCs/>
           <w:sz w:val="24"/>
           <w:szCs w:val="24"/>
-          <w:lang w:val="en-US"/>
-        </w:rPr>
-        <w:t>{{SubTaskTable</w:t>
-      </w:r>
-      <w:bookmarkStart w:id="5" w:name="_GoBack"/>
-      <w:bookmarkEnd w:id="5"/>
+        </w:rPr>
+        <w:t>{{</w:t>
+      </w:r>
+      <w:proofErr w:type="spellStart"/>
       <w:r>
         <w:rPr>
           <w:rFonts w:ascii="Times New Roman" w:hAnsi="Times New Roman"/>
@@ -1160,6 +1150,17 @@
           <w:sz w:val="24"/>
           <w:szCs w:val="24"/>
           <w:lang w:val="en-US"/>
+        </w:rPr>
+        <w:t>SubTaskTable</w:t>
+      </w:r>
+      <w:proofErr w:type="spellEnd"/>
+      <w:r>
+        <w:rPr>
+          <w:rFonts w:ascii="Times New Roman" w:hAnsi="Times New Roman"/>
+          <w:b/>
+          <w:bCs/>
+          <w:sz w:val="24"/>
+          <w:szCs w:val="24"/>
         </w:rPr>
         <w:t>}}</w:t>
       </w:r>
@@ -1190,25 +1191,52 @@
         </w:rPr>
         <w:t xml:space="preserve">Представленные образцы </w:t>
       </w:r>
+      <w:bookmarkStart w:id="5" w:name="OLE_LINK6"/>
+      <w:bookmarkStart w:id="6" w:name="OLE_LINK7"/>
       <w:r>
         <w:rPr>
           <w:rFonts w:ascii="Times New Roman" w:hAnsi="Times New Roman"/>
           <w:bCs/>
         </w:rPr>
-        <w:t>соответствуют</w:t>
-      </w:r>
+        <w:t>{{</w:t>
+      </w:r>
+      <w:proofErr w:type="spellStart"/>
       <w:r>
         <w:rPr>
           <w:rFonts w:ascii="Times New Roman" w:hAnsi="Times New Roman"/>
           <w:bCs/>
         </w:rPr>
-        <w:t xml:space="preserve">/не соответствуют требованиям НД и методики </w:t>
-      </w:r>
+        <w:t>SubTaskResult</w:t>
+      </w:r>
+      <w:proofErr w:type="spellEnd"/>
       <w:r>
         <w:rPr>
           <w:rFonts w:ascii="Times New Roman" w:hAnsi="Times New Roman"/>
           <w:bCs/>
         </w:rPr>
+        <w:t>}}</w:t>
+      </w:r>
+      <w:r>
+        <w:rPr>
+          <w:rFonts w:ascii="Times New Roman" w:hAnsi="Times New Roman"/>
+          <w:bCs/>
+        </w:rPr>
+        <w:t xml:space="preserve"> </w:t>
+      </w:r>
+      <w:bookmarkEnd w:id="5"/>
+      <w:bookmarkEnd w:id="6"/>
+      <w:r>
+        <w:rPr>
+          <w:rFonts w:ascii="Times New Roman" w:hAnsi="Times New Roman"/>
+          <w:bCs/>
+        </w:rPr>
+        <w:t xml:space="preserve">требованиям НД и методики </w:t>
+      </w:r>
+      <w:r>
+        <w:rPr>
+          <w:rFonts w:ascii="Times New Roman" w:hAnsi="Times New Roman"/>
+          <w:bCs/>
+        </w:rPr>
         <w:t>воспроизводятся</w:t>
       </w:r>
       <w:r>
@@ -1233,42 +1261,6 @@
           <w:bCs/>
         </w:rPr>
         <w:t>нужное подчеркнуть).</w:t>
-      </w:r>
-    </w:p>
-    <w:p>
-      <w:pPr>
-        <w:spacing w:after="0" w:line="240" w:lineRule="auto"/>
-        <w:ind w:right="18"/>
-        <w:jc w:val="both"/>
-        <w:rPr>
-          <w:rFonts w:ascii="Times New Roman" w:hAnsi="Times New Roman"/>
-          <w:bCs/>
-          <w:u w:val="single"/>
-        </w:rPr>
-      </w:pPr>
-      <w:r>
-        <w:rPr>
-          <w:rFonts w:ascii="Times New Roman" w:hAnsi="Times New Roman"/>
-          <w:bCs/>
-        </w:rPr>
-        <w:t xml:space="preserve">Методики не воспроизводятся по следующим показателям </w:t>
-      </w:r>
-      <w:r>
-        <w:rPr>
-          <w:rFonts w:ascii="Times New Roman" w:hAnsi="Times New Roman"/>
-          <w:bCs/>
-          <w:u w:val="single"/>
-        </w:rPr>
-        <w:t xml:space="preserve">                           </w:t>
-      </w:r>
-      <w:r>
-        <w:rPr>
-          <w:rFonts w:ascii="Times New Roman" w:hAnsi="Times New Roman"/>
-          <w:bCs/>
-          <w:u w:val="single"/>
-        </w:rPr>
-        <w:tab/>
-        <w:t xml:space="preserve">            </w:t>
       </w:r>
     </w:p>
     <w:tbl>
@@ -1379,7 +1371,15 @@
               <w:rPr>
                 <w:rFonts w:ascii="Times New Roman" w:hAnsi="Times New Roman"/>
               </w:rPr>
-              <w:t xml:space="preserve">пециалист            </w:t>
+              <w:t xml:space="preserve">пециалист </w:t>
+            </w:r>
+            <w:bookmarkStart w:id="7" w:name="_GoBack"/>
+            <w:bookmarkEnd w:id="7"/>
+            <w:r>
+              <w:rPr>
+                <w:rFonts w:ascii="Times New Roman" w:hAnsi="Times New Roman"/>
+              </w:rPr>
+              <w:t xml:space="preserve">           </w:t>
             </w:r>
           </w:p>
         </w:tc>
@@ -4772,7 +4772,7 @@
 </file>
 
 <file path=customXml/itemProps1.xml><?xml version="1.0" encoding="utf-8"?>
-<ds:datastoreItem xmlns:ds="http://schemas.openxmlformats.org/officeDocument/2006/customXml" ds:itemID="{45F18694-12F3-4ADF-8FC5-CEBFB339145B}">
+<ds:datastoreItem xmlns:ds="http://schemas.openxmlformats.org/officeDocument/2006/customXml" ds:itemID="{C7AF9868-5618-41FA-A6DB-9F818DE36ADB}">
   <ds:schemaRefs>
     <ds:schemaRef ds:uri="http://schemas.openxmlformats.org/officeDocument/2006/bibliography"/>
   </ds:schemaRefs>
